--- a/Lab_3/SDR_ЛР3_ВасильевАС.docx
+++ b/Lab_3/SDR_ЛР3_ВасильевАС.docx
@@ -1402,6 +1402,7 @@
       <w:r>
         <w:rPr>
           <w:rFonts w:ascii="Times New Roman" w:hAnsi="Times New Roman" w:cs="Times New Roman"/>
+          <w:noProof/>
           <w:sz w:val="28"/>
           <w:szCs w:val="28"/>
         </w:rPr>
@@ -1508,7 +1509,6 @@
           <w:rFonts w:ascii="Times New Roman" w:hAnsi="Times New Roman" w:cs="Times New Roman"/>
           <w:sz w:val="28"/>
           <w:szCs w:val="28"/>
-          <w:lang w:val="en-US"/>
         </w:rPr>
       </w:pPr>
       <w:r>
@@ -1535,6 +1535,7 @@
       <w:r>
         <w:rPr>
           <w:rFonts w:ascii="Times New Roman" w:hAnsi="Times New Roman" w:cs="Times New Roman"/>
+          <w:noProof/>
           <w:sz w:val="28"/>
           <w:szCs w:val="28"/>
         </w:rPr>
@@ -1854,7 +1855,7 @@
     </w:p>
     <w:p>
       <w:pPr>
-        <w:spacing w:line="360" w:lineRule="auto"/>
+        <w:spacing w:line="240" w:lineRule="auto"/>
         <w:jc w:val="both"/>
         <w:rPr>
           <w:rFonts w:ascii="Times New Roman" w:hAnsi="Times New Roman" w:cs="Times New Roman"/>
@@ -2110,7 +2111,23 @@
           <w:sz w:val="28"/>
           <w:szCs w:val="28"/>
         </w:rPr>
-        <w:t>Шаг сетки частот выбран таким образом, чтобы максимальные потери при корреляции преамбулы, связанные с неточным определением частотного сдвига в канале, составляли не более 3 дБ по амплитуде. В таких условиях шаг сетки частот будет составлять 3480 Гц.</w:t>
+        <w:t xml:space="preserve">Шаг сетки частот выбран таким образом, чтобы максимальные потери при корреляции преамбулы, связанные с неточным определением частотного сдвига в канале, составляли не более 3 дБ по </w:t>
+      </w:r>
+      <w:r>
+        <w:rPr>
+          <w:rFonts w:ascii="Times New Roman" w:hAnsi="Times New Roman" w:cs="Times New Roman"/>
+          <w:sz w:val="28"/>
+          <w:szCs w:val="28"/>
+        </w:rPr>
+        <w:t>мощности</w:t>
+      </w:r>
+      <w:r>
+        <w:rPr>
+          <w:rFonts w:ascii="Times New Roman" w:hAnsi="Times New Roman" w:cs="Times New Roman"/>
+          <w:sz w:val="28"/>
+          <w:szCs w:val="28"/>
+        </w:rPr>
+        <w:t>. В таких условиях шаг сетки частот будет составлять 3480 Гц.</w:t>
       </w:r>
       <w:r>
         <w:rPr>
@@ -2155,6 +2172,7 @@
       <w:r>
         <w:rPr>
           <w:rFonts w:ascii="Times New Roman" w:hAnsi="Times New Roman" w:cs="Times New Roman"/>
+          <w:noProof/>
           <w:sz w:val="28"/>
           <w:szCs w:val="28"/>
           <w:lang w:val="en-US"/>
@@ -2514,6 +2532,7 @@
       <w:r>
         <w:rPr>
           <w:rFonts w:ascii="Times New Roman" w:hAnsi="Times New Roman" w:cs="Times New Roman"/>
+          <w:noProof/>
           <w:sz w:val="28"/>
           <w:szCs w:val="28"/>
           <w:lang w:val="en-US"/>
@@ -2571,7 +2590,39 @@
           <w:sz w:val="28"/>
           <w:szCs w:val="28"/>
         </w:rPr>
-        <w:t>Рис. 4. Сигнальное созвездие пакета до и после подстройки частоты и фазы</w:t>
+        <w:t>Рис. 4. Сигнальное созвездие пакета до</w:t>
+      </w:r>
+      <w:r>
+        <w:rPr>
+          <w:rFonts w:ascii="Times New Roman" w:hAnsi="Times New Roman" w:cs="Times New Roman"/>
+          <w:sz w:val="28"/>
+          <w:szCs w:val="28"/>
+        </w:rPr>
+        <w:t xml:space="preserve"> (слева)</w:t>
+      </w:r>
+      <w:r>
+        <w:rPr>
+          <w:rFonts w:ascii="Times New Roman" w:hAnsi="Times New Roman" w:cs="Times New Roman"/>
+          <w:sz w:val="28"/>
+          <w:szCs w:val="28"/>
+        </w:rPr>
+        <w:t xml:space="preserve"> и после </w:t>
+      </w:r>
+      <w:r>
+        <w:rPr>
+          <w:rFonts w:ascii="Times New Roman" w:hAnsi="Times New Roman" w:cs="Times New Roman"/>
+          <w:sz w:val="28"/>
+          <w:szCs w:val="28"/>
+        </w:rPr>
+        <w:t xml:space="preserve">(справа) </w:t>
+      </w:r>
+      <w:r>
+        <w:rPr>
+          <w:rFonts w:ascii="Times New Roman" w:hAnsi="Times New Roman" w:cs="Times New Roman"/>
+          <w:sz w:val="28"/>
+          <w:szCs w:val="28"/>
+        </w:rPr>
+        <w:t>подстройки частоты и фазы</w:t>
       </w:r>
     </w:p>
     <w:p>
@@ -2612,23 +2663,7 @@
           <w:sz w:val="28"/>
           <w:szCs w:val="28"/>
         </w:rPr>
-        <w:t>Квадратный</w:t>
-      </w:r>
-      <w:r>
-        <w:rPr>
-          <w:rFonts w:ascii="Times New Roman" w:hAnsi="Times New Roman" w:cs="Times New Roman"/>
-          <w:sz w:val="28"/>
-          <w:szCs w:val="28"/>
-        </w:rPr>
-        <w:t>»</w:t>
-      </w:r>
-      <w:r>
-        <w:rPr>
-          <w:rFonts w:ascii="Times New Roman" w:hAnsi="Times New Roman" w:cs="Times New Roman"/>
-          <w:sz w:val="28"/>
-          <w:szCs w:val="28"/>
-        </w:rPr>
-        <w:t xml:space="preserve"> характер</w:t>
+        <w:t>Квадратный» характер</w:t>
       </w:r>
       <w:r>
         <w:rPr>
@@ -2644,11 +2679,1026 @@
           <w:sz w:val="28"/>
           <w:szCs w:val="28"/>
         </w:rPr>
-        <w:t>сигнального созвездия обусловлен наличием шума межсимвольной интерференции (МСИ), возникающего из-за того, что при приёме сигнала отсчёты АЦП не попадают в моменты времени, в которые МСИ отсутствует.</w:t>
+        <w:t xml:space="preserve">шума </w:t>
+      </w:r>
+      <w:r>
+        <w:rPr>
+          <w:rFonts w:ascii="Times New Roman" w:hAnsi="Times New Roman" w:cs="Times New Roman"/>
+          <w:sz w:val="28"/>
+          <w:szCs w:val="28"/>
+        </w:rPr>
+        <w:t>сигнального созвездия обусловлен наличием шума межсимвольной интерференции (МСИ), возникающего из-за того, что при приёме сигнала отсчёты АЦП не попадают</w:t>
+      </w:r>
+      <w:r>
+        <w:rPr>
+          <w:rFonts w:ascii="Times New Roman" w:hAnsi="Times New Roman" w:cs="Times New Roman"/>
+          <w:sz w:val="28"/>
+          <w:szCs w:val="28"/>
+        </w:rPr>
+        <w:t xml:space="preserve"> точно</w:t>
+      </w:r>
+      <w:r>
+        <w:rPr>
+          <w:rFonts w:ascii="Times New Roman" w:hAnsi="Times New Roman" w:cs="Times New Roman"/>
+          <w:sz w:val="28"/>
+          <w:szCs w:val="28"/>
+        </w:rPr>
+        <w:t xml:space="preserve"> в </w:t>
+      </w:r>
+      <w:r>
+        <w:rPr>
+          <w:rFonts w:ascii="Times New Roman" w:hAnsi="Times New Roman" w:cs="Times New Roman"/>
+          <w:sz w:val="28"/>
+          <w:szCs w:val="28"/>
+        </w:rPr>
+        <w:t>начала тактовых интервалов</w:t>
+      </w:r>
+      <w:r>
+        <w:rPr>
+          <w:rFonts w:ascii="Times New Roman" w:hAnsi="Times New Roman" w:cs="Times New Roman"/>
+          <w:sz w:val="28"/>
+          <w:szCs w:val="28"/>
+        </w:rPr>
+        <w:t>.</w:t>
+      </w:r>
+    </w:p>
+    <w:p>
+      <w:pPr>
+        <w:spacing w:after="0" w:line="240" w:lineRule="auto"/>
+        <w:ind w:firstLine="567"/>
+        <w:jc w:val="both"/>
+        <w:rPr>
+          <w:rFonts w:ascii="Times New Roman" w:hAnsi="Times New Roman" w:cs="Times New Roman"/>
+          <w:sz w:val="28"/>
+          <w:szCs w:val="28"/>
+        </w:rPr>
+      </w:pPr>
+    </w:p>
+    <w:p>
+      <w:pPr>
+        <w:spacing w:after="120" w:line="360" w:lineRule="auto"/>
+        <w:jc w:val="both"/>
+        <w:rPr>
+          <w:rFonts w:ascii="Times New Roman" w:hAnsi="Times New Roman" w:cs="Times New Roman"/>
+          <w:i/>
+          <w:iCs/>
+          <w:sz w:val="28"/>
+          <w:szCs w:val="28"/>
+        </w:rPr>
+      </w:pPr>
+      <w:r>
+        <w:rPr>
+          <w:rFonts w:ascii="Times New Roman" w:hAnsi="Times New Roman" w:cs="Times New Roman"/>
+          <w:i/>
+          <w:iCs/>
+          <w:sz w:val="28"/>
+          <w:szCs w:val="28"/>
+        </w:rPr>
+        <w:t>Обработка бит пакетов</w:t>
+      </w:r>
+    </w:p>
+    <w:p>
+      <w:pPr>
+        <w:spacing w:after="120" w:line="360" w:lineRule="auto"/>
+        <w:ind w:firstLine="567"/>
+        <w:jc w:val="both"/>
+        <w:rPr>
+          <w:rFonts w:ascii="Times New Roman" w:hAnsi="Times New Roman" w:cs="Times New Roman"/>
+          <w:sz w:val="28"/>
+          <w:szCs w:val="28"/>
+        </w:rPr>
+      </w:pPr>
+      <w:r>
+        <w:rPr>
+          <w:rFonts w:ascii="Times New Roman" w:hAnsi="Times New Roman" w:cs="Times New Roman"/>
+          <w:sz w:val="28"/>
+          <w:szCs w:val="28"/>
+        </w:rPr>
+        <w:t>После демодуляции сигнального созвездия выполняется проверка целостности пакета. По результатам проверки были обнаружены битовые ошибки в четырёх переданных пакетах.</w:t>
+      </w:r>
+      <w:r>
+        <w:rPr>
+          <w:rFonts w:ascii="Times New Roman" w:hAnsi="Times New Roman" w:cs="Times New Roman"/>
+          <w:sz w:val="28"/>
+          <w:szCs w:val="28"/>
+        </w:rPr>
+        <w:t xml:space="preserve"> </w:t>
+      </w:r>
+      <w:r>
+        <w:rPr>
+          <w:rFonts w:ascii="Times New Roman" w:hAnsi="Times New Roman" w:cs="Times New Roman"/>
+          <w:sz w:val="28"/>
+          <w:szCs w:val="28"/>
+        </w:rPr>
+        <w:t>В качестве имитации повторной передачи данных ошибки в пакетах были исправлены</w:t>
+      </w:r>
+      <w:r>
+        <w:rPr>
+          <w:rFonts w:ascii="Times New Roman" w:hAnsi="Times New Roman" w:cs="Times New Roman"/>
+          <w:sz w:val="28"/>
+          <w:szCs w:val="28"/>
+        </w:rPr>
+        <w:t xml:space="preserve">. Без этого невозможно будет распаковать переданный архив. После дескремблирования и удаления технических полей пакета была сформирована </w:t>
+      </w:r>
+      <w:r>
+        <w:rPr>
+          <w:rFonts w:ascii="Times New Roman" w:hAnsi="Times New Roman" w:cs="Times New Roman"/>
+          <w:sz w:val="28"/>
+          <w:szCs w:val="28"/>
+        </w:rPr>
+        <w:t xml:space="preserve">принятая информационная последовательность, которая затем была записана в файл с расширением </w:t>
+      </w:r>
+      <w:r>
+        <w:rPr>
+          <w:rFonts w:ascii="Times New Roman" w:hAnsi="Times New Roman" w:cs="Times New Roman"/>
+          <w:sz w:val="28"/>
+          <w:szCs w:val="28"/>
+        </w:rPr>
+        <w:t>.</w:t>
+      </w:r>
+      <w:r>
+        <w:rPr>
+          <w:rFonts w:ascii="Times New Roman" w:hAnsi="Times New Roman" w:cs="Times New Roman"/>
+          <w:sz w:val="28"/>
+          <w:szCs w:val="28"/>
+          <w:lang w:val="en-US"/>
+        </w:rPr>
+        <w:t>zip</w:t>
+      </w:r>
+      <w:r>
+        <w:rPr>
+          <w:rFonts w:ascii="Times New Roman" w:hAnsi="Times New Roman" w:cs="Times New Roman"/>
+          <w:sz w:val="28"/>
+          <w:szCs w:val="28"/>
+        </w:rPr>
+        <w:t>.</w:t>
+      </w:r>
+    </w:p>
+    <w:p>
+      <w:pPr>
+        <w:spacing w:after="0" w:line="240" w:lineRule="auto"/>
+        <w:ind w:firstLine="567"/>
+        <w:jc w:val="both"/>
+        <w:rPr>
+          <w:rFonts w:ascii="Times New Roman" w:hAnsi="Times New Roman" w:cs="Times New Roman"/>
+          <w:sz w:val="28"/>
+          <w:szCs w:val="28"/>
+        </w:rPr>
+      </w:pPr>
+    </w:p>
+    <w:p>
+      <w:pPr>
+        <w:spacing w:after="120" w:line="360" w:lineRule="auto"/>
+        <w:jc w:val="both"/>
+        <w:rPr>
+          <w:rFonts w:ascii="Times New Roman" w:hAnsi="Times New Roman" w:cs="Times New Roman"/>
+          <w:i/>
+          <w:iCs/>
+          <w:sz w:val="28"/>
+          <w:szCs w:val="28"/>
+        </w:rPr>
+      </w:pPr>
+      <w:r>
+        <w:rPr>
+          <w:rFonts w:ascii="Times New Roman" w:hAnsi="Times New Roman" w:cs="Times New Roman"/>
+          <w:i/>
+          <w:iCs/>
+          <w:sz w:val="28"/>
+          <w:szCs w:val="28"/>
+        </w:rPr>
+        <w:t>Проверка результатов передачи</w:t>
+      </w:r>
+    </w:p>
+    <w:p>
+      <w:pPr>
+        <w:spacing w:after="120" w:line="360" w:lineRule="auto"/>
+        <w:ind w:firstLine="567"/>
+        <w:jc w:val="both"/>
+        <w:rPr>
+          <w:rFonts w:ascii="Times New Roman" w:hAnsi="Times New Roman" w:cs="Times New Roman"/>
+          <w:sz w:val="28"/>
+          <w:szCs w:val="28"/>
+        </w:rPr>
+      </w:pPr>
+      <w:r>
+        <w:rPr>
+          <w:rFonts w:ascii="Times New Roman" w:hAnsi="Times New Roman" w:cs="Times New Roman"/>
+          <w:sz w:val="28"/>
+          <w:szCs w:val="28"/>
+        </w:rPr>
+        <w:t>В качестве проверки результатов были выполнены попытки распаковки архива и чтения книги, которые увенчались успехом.</w:t>
+      </w:r>
+    </w:p>
+    <w:p>
+      <w:pPr>
+        <w:spacing w:after="0" w:line="240" w:lineRule="auto"/>
+        <w:ind w:firstLine="567"/>
+        <w:jc w:val="both"/>
+        <w:rPr>
+          <w:rFonts w:ascii="Times New Roman" w:hAnsi="Times New Roman" w:cs="Times New Roman"/>
+          <w:sz w:val="28"/>
+          <w:szCs w:val="28"/>
+        </w:rPr>
+      </w:pPr>
+    </w:p>
+    <w:p>
+      <w:pPr>
+        <w:spacing w:after="120" w:line="360" w:lineRule="auto"/>
+        <w:jc w:val="both"/>
+        <w:rPr>
+          <w:rFonts w:ascii="Times New Roman" w:hAnsi="Times New Roman" w:cs="Times New Roman"/>
+          <w:i/>
+          <w:iCs/>
+          <w:sz w:val="28"/>
+          <w:szCs w:val="28"/>
+        </w:rPr>
+      </w:pPr>
+      <w:r>
+        <w:rPr>
+          <w:rFonts w:ascii="Times New Roman" w:hAnsi="Times New Roman" w:cs="Times New Roman"/>
+          <w:i/>
+          <w:iCs/>
+          <w:sz w:val="28"/>
+          <w:szCs w:val="28"/>
+        </w:rPr>
+        <w:t>Оценка ОСШ на бит сигнала</w:t>
+      </w:r>
+    </w:p>
+    <w:p>
+      <w:pPr>
+        <w:spacing w:after="120" w:line="360" w:lineRule="auto"/>
+        <w:ind w:firstLine="567"/>
+        <w:jc w:val="both"/>
+        <w:rPr>
+          <w:rFonts w:ascii="Times New Roman" w:hAnsi="Times New Roman" w:cs="Times New Roman"/>
+          <w:sz w:val="28"/>
+          <w:szCs w:val="28"/>
+        </w:rPr>
+      </w:pPr>
+      <w:r>
+        <w:rPr>
+          <w:rFonts w:ascii="Times New Roman" w:hAnsi="Times New Roman" w:cs="Times New Roman"/>
+          <w:sz w:val="28"/>
+          <w:szCs w:val="28"/>
+        </w:rPr>
+        <w:t>В качестве дополнительного задания в работе выполняется оценка отношения энергии бита к дисперсии шума сигнального созвездия, изображённого на рис. 4, справа.</w:t>
+      </w:r>
+      <w:r>
+        <w:rPr>
+          <w:rFonts w:ascii="Times New Roman" w:hAnsi="Times New Roman" w:cs="Times New Roman"/>
+          <w:sz w:val="28"/>
+          <w:szCs w:val="28"/>
+        </w:rPr>
+        <w:t xml:space="preserve"> </w:t>
+      </w:r>
+      <w:r>
+        <w:rPr>
+          <w:rFonts w:ascii="Times New Roman" w:hAnsi="Times New Roman" w:cs="Times New Roman"/>
+          <w:sz w:val="28"/>
+          <w:szCs w:val="28"/>
+        </w:rPr>
+        <w:t>Для начала выполним масштабирование сигнального созвездия</w:t>
+      </w:r>
+      <w:r>
+        <w:rPr>
+          <w:rFonts w:ascii="Times New Roman" w:hAnsi="Times New Roman" w:cs="Times New Roman"/>
+          <w:sz w:val="28"/>
+          <w:szCs w:val="28"/>
+        </w:rPr>
+        <w:t>. Коэффициент масштабирования определим по величине корреляции отсчётов преамбулы с эталонной последовательностью. Вид сигнального созвездия до и после масштабирования приведен на рис. 5.</w:t>
+      </w:r>
+    </w:p>
+    <w:p>
+      <w:pPr>
+        <w:spacing w:after="0" w:line="240" w:lineRule="auto"/>
+        <w:jc w:val="center"/>
+        <w:rPr>
+          <w:rFonts w:ascii="Times New Roman" w:hAnsi="Times New Roman" w:cs="Times New Roman"/>
+          <w:sz w:val="28"/>
+          <w:szCs w:val="28"/>
+        </w:rPr>
+      </w:pPr>
+      <w:r>
+        <w:rPr>
+          <w:rFonts w:ascii="Times New Roman" w:hAnsi="Times New Roman" w:cs="Times New Roman"/>
+          <w:noProof/>
+          <w:sz w:val="28"/>
+          <w:szCs w:val="28"/>
+        </w:rPr>
+        <w:lastRenderedPageBreak/>
+        <w:drawing>
+          <wp:inline distT="0" distB="0" distL="0" distR="0" wp14:anchorId="2E6E6F70" wp14:editId="5DB5E3EB">
+            <wp:extent cx="4648849" cy="3705742"/>
+            <wp:effectExtent l="0" t="0" r="0" b="9525"/>
+            <wp:docPr id="1028800223" name="Рисунок 1"/>
+            <wp:cNvGraphicFramePr>
+              <a:graphicFrameLocks xmlns:a="http://schemas.openxmlformats.org/drawingml/2006/main" noChangeAspect="1"/>
+            </wp:cNvGraphicFramePr>
+            <a:graphic xmlns:a="http://schemas.openxmlformats.org/drawingml/2006/main">
+              <a:graphicData uri="http://schemas.openxmlformats.org/drawingml/2006/picture">
+                <pic:pic xmlns:pic="http://schemas.openxmlformats.org/drawingml/2006/picture">
+                  <pic:nvPicPr>
+                    <pic:cNvPr id="1028800223" name=""/>
+                    <pic:cNvPicPr/>
+                  </pic:nvPicPr>
+                  <pic:blipFill>
+                    <a:blip r:embed="rId11"/>
+                    <a:stretch>
+                      <a:fillRect/>
+                    </a:stretch>
+                  </pic:blipFill>
+                  <pic:spPr>
+                    <a:xfrm>
+                      <a:off x="0" y="0"/>
+                      <a:ext cx="4648849" cy="3705742"/>
+                    </a:xfrm>
+                    <a:prstGeom prst="rect">
+                      <a:avLst/>
+                    </a:prstGeom>
+                  </pic:spPr>
+                </pic:pic>
+              </a:graphicData>
+            </a:graphic>
+          </wp:inline>
+        </w:drawing>
+      </w:r>
+    </w:p>
+    <w:p>
+      <w:pPr>
+        <w:spacing w:after="0" w:line="240" w:lineRule="auto"/>
+        <w:jc w:val="center"/>
+        <w:rPr>
+          <w:rFonts w:ascii="Times New Roman" w:hAnsi="Times New Roman" w:cs="Times New Roman"/>
+          <w:sz w:val="28"/>
+          <w:szCs w:val="28"/>
+        </w:rPr>
+      </w:pPr>
+      <w:r>
+        <w:rPr>
+          <w:rFonts w:ascii="Times New Roman" w:hAnsi="Times New Roman" w:cs="Times New Roman"/>
+          <w:sz w:val="28"/>
+          <w:szCs w:val="28"/>
+        </w:rPr>
+        <w:t>Рис. 5. Сигнальное созвездие до и после масштабирования</w:t>
+      </w:r>
+    </w:p>
+    <w:p>
+      <w:pPr>
+        <w:spacing w:after="120" w:line="360" w:lineRule="auto"/>
+        <w:ind w:firstLine="567"/>
+        <w:jc w:val="both"/>
+        <w:rPr>
+          <w:rFonts w:ascii="Times New Roman" w:hAnsi="Times New Roman" w:cs="Times New Roman"/>
+          <w:sz w:val="28"/>
+          <w:szCs w:val="28"/>
+        </w:rPr>
+      </w:pPr>
+    </w:p>
+    <w:p>
+      <w:pPr>
+        <w:spacing w:after="120" w:line="360" w:lineRule="auto"/>
+        <w:ind w:firstLine="567"/>
+        <w:jc w:val="both"/>
+        <w:rPr>
+          <w:rFonts w:ascii="Times New Roman" w:hAnsi="Times New Roman" w:cs="Times New Roman"/>
+          <w:sz w:val="28"/>
+          <w:szCs w:val="28"/>
+        </w:rPr>
+      </w:pPr>
+      <w:r>
+        <w:rPr>
+          <w:rFonts w:ascii="Times New Roman" w:hAnsi="Times New Roman" w:cs="Times New Roman"/>
+          <w:sz w:val="28"/>
+          <w:szCs w:val="28"/>
+        </w:rPr>
+        <w:t xml:space="preserve">Далее удалим из созвездия информационную составляющую, чтобы оставить составляющую шума. Для этого демодулируем символы созвездия, далее заново замодулируем их, чтобы получить оценки принятых символов, после чего вычтем из принятых символов их оценки. Шумовая составляющая созвездия показана на рис. 6. </w:t>
+      </w:r>
+    </w:p>
+    <w:p>
+      <w:pPr>
+        <w:spacing w:after="120" w:line="360" w:lineRule="auto"/>
+        <w:jc w:val="center"/>
+        <w:rPr>
+          <w:rFonts w:ascii="Times New Roman" w:hAnsi="Times New Roman" w:cs="Times New Roman"/>
+          <w:sz w:val="28"/>
+          <w:szCs w:val="28"/>
+          <w:lang w:val="en-US"/>
+        </w:rPr>
+      </w:pPr>
+    </w:p>
+    <w:p>
+      <w:pPr>
+        <w:spacing w:after="120" w:line="360" w:lineRule="auto"/>
+        <w:jc w:val="center"/>
+        <w:rPr>
+          <w:rFonts w:ascii="Times New Roman" w:hAnsi="Times New Roman" w:cs="Times New Roman"/>
+          <w:sz w:val="28"/>
+          <w:szCs w:val="28"/>
+          <w:lang w:val="en-US"/>
+        </w:rPr>
+      </w:pPr>
+    </w:p>
+    <w:p>
+      <w:pPr>
+        <w:spacing w:after="0" w:line="240" w:lineRule="auto"/>
+        <w:jc w:val="center"/>
+        <w:rPr>
+          <w:rFonts w:ascii="Times New Roman" w:hAnsi="Times New Roman" w:cs="Times New Roman"/>
+          <w:sz w:val="28"/>
+          <w:szCs w:val="28"/>
+          <w:lang w:val="en-US"/>
+        </w:rPr>
+      </w:pPr>
+      <w:r>
+        <w:rPr>
+          <w:noProof/>
+        </w:rPr>
+        <w:lastRenderedPageBreak/>
+        <w:drawing>
+          <wp:inline distT="0" distB="0" distL="0" distR="0" wp14:anchorId="19A3D28C" wp14:editId="00CE5AEC">
+            <wp:extent cx="5334000" cy="4000500"/>
+            <wp:effectExtent l="0" t="0" r="0" b="0"/>
+            <wp:docPr id="61853711" name="Рисунок 1"/>
+            <wp:cNvGraphicFramePr>
+              <a:graphicFrameLocks xmlns:a="http://schemas.openxmlformats.org/drawingml/2006/main" noChangeAspect="1"/>
+            </wp:cNvGraphicFramePr>
+            <a:graphic xmlns:a="http://schemas.openxmlformats.org/drawingml/2006/main">
+              <a:graphicData uri="http://schemas.openxmlformats.org/drawingml/2006/picture">
+                <pic:pic xmlns:pic="http://schemas.openxmlformats.org/drawingml/2006/picture">
+                  <pic:nvPicPr>
+                    <pic:cNvPr id="0" name="Picture 5"/>
+                    <pic:cNvPicPr>
+                      <a:picLocks noChangeAspect="1" noChangeArrowheads="1"/>
+                    </pic:cNvPicPr>
+                  </pic:nvPicPr>
+                  <pic:blipFill>
+                    <a:blip r:embed="rId12">
+                      <a:extLst>
+                        <a:ext uri="{28A0092B-C50C-407E-A947-70E740481C1C}">
+                          <a14:useLocalDpi xmlns:a14="http://schemas.microsoft.com/office/drawing/2010/main" val="0"/>
+                        </a:ext>
+                      </a:extLst>
+                    </a:blip>
+                    <a:srcRect/>
+                    <a:stretch>
+                      <a:fillRect/>
+                    </a:stretch>
+                  </pic:blipFill>
+                  <pic:spPr bwMode="auto">
+                    <a:xfrm>
+                      <a:off x="0" y="0"/>
+                      <a:ext cx="5334000" cy="4000500"/>
+                    </a:xfrm>
+                    <a:prstGeom prst="rect">
+                      <a:avLst/>
+                    </a:prstGeom>
+                    <a:noFill/>
+                    <a:ln>
+                      <a:noFill/>
+                    </a:ln>
+                  </pic:spPr>
+                </pic:pic>
+              </a:graphicData>
+            </a:graphic>
+          </wp:inline>
+        </w:drawing>
+      </w:r>
+    </w:p>
+    <w:p>
+      <w:pPr>
+        <w:spacing w:after="0" w:line="240" w:lineRule="auto"/>
+        <w:jc w:val="center"/>
+        <w:rPr>
+          <w:rFonts w:ascii="Times New Roman" w:hAnsi="Times New Roman" w:cs="Times New Roman"/>
+          <w:sz w:val="28"/>
+          <w:szCs w:val="28"/>
+        </w:rPr>
+      </w:pPr>
+      <w:r>
+        <w:rPr>
+          <w:rFonts w:ascii="Times New Roman" w:hAnsi="Times New Roman" w:cs="Times New Roman"/>
+          <w:sz w:val="28"/>
+          <w:szCs w:val="28"/>
+        </w:rPr>
+        <w:t>Рис. 6. Шумовая составляющая созвездия</w:t>
+      </w:r>
+    </w:p>
+    <w:p>
+      <w:pPr>
+        <w:spacing w:after="120" w:line="360" w:lineRule="auto"/>
+        <w:ind w:firstLine="567"/>
+        <w:jc w:val="both"/>
+        <w:rPr>
+          <w:rFonts w:ascii="Times New Roman" w:hAnsi="Times New Roman" w:cs="Times New Roman"/>
+          <w:sz w:val="28"/>
+          <w:szCs w:val="28"/>
+        </w:rPr>
+      </w:pPr>
+    </w:p>
+    <w:p>
+      <w:pPr>
+        <w:spacing w:after="120" w:line="360" w:lineRule="auto"/>
+        <w:ind w:firstLine="567"/>
+        <w:jc w:val="both"/>
+        <w:rPr>
+          <w:rFonts w:ascii="Times New Roman" w:hAnsi="Times New Roman" w:cs="Times New Roman"/>
+          <w:sz w:val="28"/>
+          <w:szCs w:val="28"/>
+        </w:rPr>
+      </w:pPr>
+      <w:r>
+        <w:rPr>
+          <w:rFonts w:ascii="Times New Roman" w:hAnsi="Times New Roman" w:cs="Times New Roman"/>
+          <w:sz w:val="28"/>
+          <w:szCs w:val="28"/>
+        </w:rPr>
+        <w:t xml:space="preserve">Далее определим энергию информационного бита и вычислим дисперсию шума. Средняя энергия сигнального созвездия </w:t>
+      </w:r>
+      <w:r>
+        <w:rPr>
+          <w:rFonts w:ascii="Times New Roman" w:hAnsi="Times New Roman" w:cs="Times New Roman"/>
+          <w:sz w:val="28"/>
+          <w:szCs w:val="28"/>
+          <w:lang w:val="en-US"/>
+        </w:rPr>
+        <w:t>QPSK</w:t>
+      </w:r>
+      <w:r>
+        <w:rPr>
+          <w:rFonts w:ascii="Times New Roman" w:hAnsi="Times New Roman" w:cs="Times New Roman"/>
+          <w:sz w:val="28"/>
+          <w:szCs w:val="28"/>
+        </w:rPr>
+        <w:t xml:space="preserve"> </w:t>
+      </w:r>
+      <w:r>
+        <w:rPr>
+          <w:rFonts w:ascii="Times New Roman" w:hAnsi="Times New Roman" w:cs="Times New Roman"/>
+          <w:sz w:val="28"/>
+          <w:szCs w:val="28"/>
+        </w:rPr>
+        <w:t>равна 1. Учитывая, что один символ переносит два бита, энергия бита оказывается равна 0.5. Вычислим дисперсию шумовой составляющей – 0.0689.</w:t>
+      </w:r>
+      <w:r>
+        <w:rPr>
+          <w:rFonts w:ascii="Times New Roman" w:hAnsi="Times New Roman" w:cs="Times New Roman"/>
+          <w:sz w:val="28"/>
+          <w:szCs w:val="28"/>
+        </w:rPr>
+        <w:t xml:space="preserve"> На основании полученных данных вычислим ОСШ сигнала на бит: </w:t>
+      </w:r>
+    </w:p>
+    <w:p>
+      <w:pPr>
+        <w:spacing w:after="120" w:line="360" w:lineRule="auto"/>
+        <w:ind w:firstLine="567"/>
+        <w:jc w:val="both"/>
+        <w:rPr>
+          <w:rFonts w:ascii="Times New Roman" w:hAnsi="Times New Roman" w:cs="Times New Roman"/>
+          <w:sz w:val="28"/>
+          <w:szCs w:val="28"/>
+        </w:rPr>
+      </w:pPr>
+    </w:p>
+    <w:p>
+      <w:pPr>
+        <w:spacing w:after="120" w:line="360" w:lineRule="auto"/>
+        <w:jc w:val="both"/>
+        <w:rPr>
+          <w:rFonts w:ascii="Times New Roman" w:eastAsiaTheme="minorEastAsia" w:hAnsi="Times New Roman" w:cs="Times New Roman"/>
+          <w:i/>
+          <w:sz w:val="28"/>
+          <w:szCs w:val="28"/>
+        </w:rPr>
+      </w:pPr>
+      <m:oMathPara>
+        <m:oMath>
+          <m:sSub>
+            <m:sSubPr>
+              <m:ctrlPr>
+                <w:rPr>
+                  <w:rFonts w:ascii="Cambria Math" w:hAnsi="Cambria Math" w:cs="Times New Roman"/>
+                  <w:i/>
+                  <w:sz w:val="28"/>
+                  <w:szCs w:val="28"/>
+                </w:rPr>
+              </m:ctrlPr>
+            </m:sSubPr>
+            <m:e>
+              <m:r>
+                <w:rPr>
+                  <w:rFonts w:ascii="Cambria Math" w:hAnsi="Cambria Math" w:cs="Times New Roman"/>
+                  <w:sz w:val="28"/>
+                  <w:szCs w:val="28"/>
+                </w:rPr>
+                <m:t>S</m:t>
+              </m:r>
+              <m:r>
+                <w:rPr>
+                  <w:rFonts w:ascii="Cambria Math" w:hAnsi="Cambria Math" w:cs="Times New Roman"/>
+                  <w:sz w:val="28"/>
+                  <w:szCs w:val="28"/>
+                  <w:lang w:val="en-US"/>
+                </w:rPr>
+                <m:t>NR</m:t>
+              </m:r>
+            </m:e>
+            <m:sub>
+              <m:r>
+                <w:rPr>
+                  <w:rFonts w:ascii="Cambria Math" w:hAnsi="Cambria Math" w:cs="Times New Roman"/>
+                  <w:sz w:val="28"/>
+                  <w:szCs w:val="28"/>
+                </w:rPr>
+                <m:t>дБ</m:t>
+              </m:r>
+            </m:sub>
+          </m:sSub>
+          <m:r>
+            <w:rPr>
+              <w:rFonts w:ascii="Cambria Math" w:hAnsi="Cambria Math" w:cs="Times New Roman"/>
+              <w:sz w:val="28"/>
+              <w:szCs w:val="28"/>
+              <w:lang w:val="en-US"/>
+            </w:rPr>
+            <m:t>=1</m:t>
+          </m:r>
+          <m:r>
+            <w:rPr>
+              <w:rFonts w:ascii="Cambria Math" w:hAnsi="Cambria Math" w:cs="Times New Roman"/>
+              <w:sz w:val="28"/>
+              <w:szCs w:val="28"/>
+            </w:rPr>
+            <m:t>0</m:t>
+          </m:r>
+          <m:sSub>
+            <m:sSubPr>
+              <m:ctrlPr>
+                <w:rPr>
+                  <w:rFonts w:ascii="Cambria Math" w:hAnsi="Cambria Math" w:cs="Times New Roman"/>
+                  <w:i/>
+                  <w:sz w:val="28"/>
+                  <w:szCs w:val="28"/>
+                  <w:lang w:val="en-US"/>
+                </w:rPr>
+              </m:ctrlPr>
+            </m:sSubPr>
+            <m:e>
+              <m:r>
+                <w:rPr>
+                  <w:rFonts w:ascii="Cambria Math" w:hAnsi="Cambria Math" w:cs="Times New Roman"/>
+                  <w:sz w:val="28"/>
+                  <w:szCs w:val="28"/>
+                  <w:lang w:val="en-US"/>
+                </w:rPr>
+                <m:t>log</m:t>
+              </m:r>
+            </m:e>
+            <m:sub>
+              <m:r>
+                <w:rPr>
+                  <w:rFonts w:ascii="Cambria Math" w:hAnsi="Cambria Math" w:cs="Times New Roman"/>
+                  <w:sz w:val="28"/>
+                  <w:szCs w:val="28"/>
+                  <w:lang w:val="en-US"/>
+                </w:rPr>
+                <m:t>10</m:t>
+              </m:r>
+            </m:sub>
+          </m:sSub>
+          <m:f>
+            <m:fPr>
+              <m:ctrlPr>
+                <w:rPr>
+                  <w:rFonts w:ascii="Cambria Math" w:hAnsi="Cambria Math" w:cs="Times New Roman"/>
+                  <w:i/>
+                  <w:sz w:val="28"/>
+                  <w:szCs w:val="28"/>
+                  <w:lang w:val="en-US"/>
+                </w:rPr>
+              </m:ctrlPr>
+            </m:fPr>
+            <m:num>
+              <m:sSub>
+                <m:sSubPr>
+                  <m:ctrlPr>
+                    <w:rPr>
+                      <w:rFonts w:ascii="Cambria Math" w:hAnsi="Cambria Math" w:cs="Times New Roman"/>
+                      <w:i/>
+                      <w:sz w:val="28"/>
+                      <w:szCs w:val="28"/>
+                      <w:lang w:val="en-US"/>
+                    </w:rPr>
+                  </m:ctrlPr>
+                </m:sSubPr>
+                <m:e>
+                  <m:r>
+                    <w:rPr>
+                      <w:rFonts w:ascii="Cambria Math" w:hAnsi="Cambria Math" w:cs="Times New Roman"/>
+                      <w:sz w:val="28"/>
+                      <w:szCs w:val="28"/>
+                      <w:lang w:val="en-US"/>
+                    </w:rPr>
+                    <m:t>E</m:t>
+                  </m:r>
+                </m:e>
+                <m:sub>
+                  <m:r>
+                    <w:rPr>
+                      <w:rFonts w:ascii="Cambria Math" w:hAnsi="Cambria Math" w:cs="Times New Roman"/>
+                      <w:sz w:val="28"/>
+                      <w:szCs w:val="28"/>
+                      <w:lang w:val="en-US"/>
+                    </w:rPr>
+                    <m:t>b</m:t>
+                  </m:r>
+                </m:sub>
+              </m:sSub>
+            </m:num>
+            <m:den>
+              <m:r>
+                <w:rPr>
+                  <w:rFonts w:ascii="Cambria Math" w:hAnsi="Cambria Math" w:cs="Times New Roman"/>
+                  <w:sz w:val="28"/>
+                  <w:szCs w:val="28"/>
+                  <w:lang w:val="en-US"/>
+                </w:rPr>
+                <m:t>nvar</m:t>
+              </m:r>
+            </m:den>
+          </m:f>
+          <m:r>
+            <w:rPr>
+              <w:rFonts w:ascii="Cambria Math" w:hAnsi="Cambria Math" w:cs="Times New Roman"/>
+              <w:sz w:val="28"/>
+              <w:szCs w:val="28"/>
+              <w:lang w:val="en-US"/>
+            </w:rPr>
+            <m:t>=1</m:t>
+          </m:r>
+          <m:r>
+            <w:rPr>
+              <w:rFonts w:ascii="Cambria Math" w:hAnsi="Cambria Math" w:cs="Times New Roman"/>
+              <w:sz w:val="28"/>
+              <w:szCs w:val="28"/>
+            </w:rPr>
+            <m:t>0</m:t>
+          </m:r>
+          <m:sSub>
+            <m:sSubPr>
+              <m:ctrlPr>
+                <w:rPr>
+                  <w:rFonts w:ascii="Cambria Math" w:hAnsi="Cambria Math" w:cs="Times New Roman"/>
+                  <w:i/>
+                  <w:sz w:val="28"/>
+                  <w:szCs w:val="28"/>
+                  <w:lang w:val="en-US"/>
+                </w:rPr>
+              </m:ctrlPr>
+            </m:sSubPr>
+            <m:e>
+              <m:r>
+                <w:rPr>
+                  <w:rFonts w:ascii="Cambria Math" w:hAnsi="Cambria Math" w:cs="Times New Roman"/>
+                  <w:sz w:val="28"/>
+                  <w:szCs w:val="28"/>
+                  <w:lang w:val="en-US"/>
+                </w:rPr>
+                <m:t>log</m:t>
+              </m:r>
+            </m:e>
+            <m:sub>
+              <m:r>
+                <w:rPr>
+                  <w:rFonts w:ascii="Cambria Math" w:hAnsi="Cambria Math" w:cs="Times New Roman"/>
+                  <w:sz w:val="28"/>
+                  <w:szCs w:val="28"/>
+                  <w:lang w:val="en-US"/>
+                </w:rPr>
+                <m:t>10</m:t>
+              </m:r>
+            </m:sub>
+          </m:sSub>
+          <m:f>
+            <m:fPr>
+              <m:ctrlPr>
+                <w:rPr>
+                  <w:rFonts w:ascii="Cambria Math" w:hAnsi="Cambria Math" w:cs="Times New Roman"/>
+                  <w:i/>
+                  <w:sz w:val="28"/>
+                  <w:szCs w:val="28"/>
+                  <w:lang w:val="en-US"/>
+                </w:rPr>
+              </m:ctrlPr>
+            </m:fPr>
+            <m:num>
+              <m:r>
+                <w:rPr>
+                  <w:rFonts w:ascii="Cambria Math" w:hAnsi="Cambria Math" w:cs="Times New Roman"/>
+                  <w:sz w:val="28"/>
+                  <w:szCs w:val="28"/>
+                  <w:lang w:val="en-US"/>
+                </w:rPr>
+                <m:t>0</m:t>
+              </m:r>
+              <m:r>
+                <w:rPr>
+                  <w:rFonts w:ascii="Cambria Math" w:hAnsi="Cambria Math" w:cs="Times New Roman"/>
+                  <w:sz w:val="28"/>
+                  <w:szCs w:val="28"/>
+                </w:rPr>
+                <m:t>.5</m:t>
+              </m:r>
+            </m:num>
+            <m:den>
+              <m:r>
+                <w:rPr>
+                  <w:rFonts w:ascii="Cambria Math" w:hAnsi="Cambria Math" w:cs="Times New Roman"/>
+                  <w:sz w:val="28"/>
+                  <w:szCs w:val="28"/>
+                  <w:lang w:val="en-US"/>
+                </w:rPr>
+                <m:t>0</m:t>
+              </m:r>
+              <m:r>
+                <w:rPr>
+                  <w:rFonts w:ascii="Cambria Math" w:hAnsi="Cambria Math" w:cs="Times New Roman"/>
+                  <w:sz w:val="28"/>
+                  <w:szCs w:val="28"/>
+                </w:rPr>
+                <m:t>.</m:t>
+              </m:r>
+              <m:r>
+                <w:rPr>
+                  <w:rFonts w:ascii="Cambria Math" w:hAnsi="Cambria Math" w:cs="Times New Roman"/>
+                  <w:sz w:val="28"/>
+                  <w:szCs w:val="28"/>
+                  <w:lang w:val="en-US"/>
+                </w:rPr>
+                <m:t>0689</m:t>
+              </m:r>
+            </m:den>
+          </m:f>
+          <m:r>
+            <w:rPr>
+              <w:rFonts w:ascii="Cambria Math" w:hAnsi="Cambria Math" w:cs="Times New Roman"/>
+              <w:sz w:val="28"/>
+              <w:szCs w:val="28"/>
+              <w:lang w:val="en-US"/>
+            </w:rPr>
+            <m:t xml:space="preserve">=8.6 </m:t>
+          </m:r>
+          <m:r>
+            <w:rPr>
+              <w:rFonts w:ascii="Cambria Math" w:hAnsi="Cambria Math" w:cs="Times New Roman"/>
+              <w:sz w:val="28"/>
+              <w:szCs w:val="28"/>
+            </w:rPr>
+            <m:t>дБ.</m:t>
+          </m:r>
+        </m:oMath>
+      </m:oMathPara>
+    </w:p>
+    <w:p>
+      <w:pPr>
+        <w:spacing w:after="120" w:line="360" w:lineRule="auto"/>
+        <w:jc w:val="both"/>
+        <w:rPr>
+          <w:rFonts w:ascii="Times New Roman" w:hAnsi="Times New Roman" w:cs="Times New Roman"/>
+          <w:i/>
+          <w:sz w:val="28"/>
+          <w:szCs w:val="28"/>
+        </w:rPr>
+      </w:pPr>
+    </w:p>
+    <w:p>
+      <w:pPr>
+        <w:spacing w:after="120" w:line="360" w:lineRule="auto"/>
+        <w:ind w:firstLine="567"/>
+        <w:jc w:val="both"/>
+        <w:rPr>
+          <w:rFonts w:ascii="Times New Roman" w:hAnsi="Times New Roman" w:cs="Times New Roman"/>
+          <w:iCs/>
+          <w:sz w:val="28"/>
+          <w:szCs w:val="28"/>
+        </w:rPr>
+      </w:pPr>
+      <w:r>
+        <w:rPr>
+          <w:rFonts w:ascii="Times New Roman" w:hAnsi="Times New Roman" w:cs="Times New Roman"/>
+          <w:iCs/>
+          <w:sz w:val="28"/>
+          <w:szCs w:val="28"/>
+        </w:rPr>
+        <w:t xml:space="preserve">Реальное значение </w:t>
+      </w:r>
+      <m:oMath>
+        <m:f>
+          <m:fPr>
+            <m:type m:val="lin"/>
+            <m:ctrlPr>
+              <w:rPr>
+                <w:rFonts w:ascii="Cambria Math" w:hAnsi="Cambria Math" w:cs="Times New Roman"/>
+                <w:i/>
+                <w:iCs/>
+                <w:sz w:val="28"/>
+                <w:szCs w:val="28"/>
+              </w:rPr>
+            </m:ctrlPr>
+          </m:fPr>
+          <m:num>
+            <m:sSub>
+              <m:sSubPr>
+                <m:ctrlPr>
+                  <w:rPr>
+                    <w:rFonts w:ascii="Cambria Math" w:hAnsi="Cambria Math" w:cs="Times New Roman"/>
+                    <w:i/>
+                    <w:iCs/>
+                    <w:sz w:val="28"/>
+                    <w:szCs w:val="28"/>
+                  </w:rPr>
+                </m:ctrlPr>
+              </m:sSubPr>
+              <m:e>
+                <m:r>
+                  <w:rPr>
+                    <w:rFonts w:ascii="Cambria Math" w:hAnsi="Cambria Math" w:cs="Times New Roman"/>
+                    <w:sz w:val="28"/>
+                    <w:szCs w:val="28"/>
+                  </w:rPr>
+                  <m:t>E</m:t>
+                </m:r>
+              </m:e>
+              <m:sub>
+                <m:r>
+                  <w:rPr>
+                    <w:rFonts w:ascii="Cambria Math" w:hAnsi="Cambria Math" w:cs="Times New Roman"/>
+                    <w:sz w:val="28"/>
+                    <w:szCs w:val="28"/>
+                  </w:rPr>
+                  <m:t>b</m:t>
+                </m:r>
+              </m:sub>
+            </m:sSub>
+          </m:num>
+          <m:den>
+            <m:sSub>
+              <m:sSubPr>
+                <m:ctrlPr>
+                  <w:rPr>
+                    <w:rFonts w:ascii="Cambria Math" w:hAnsi="Cambria Math" w:cs="Times New Roman"/>
+                    <w:i/>
+                    <w:iCs/>
+                    <w:sz w:val="28"/>
+                    <w:szCs w:val="28"/>
+                  </w:rPr>
+                </m:ctrlPr>
+              </m:sSubPr>
+              <m:e>
+                <m:r>
+                  <w:rPr>
+                    <w:rFonts w:ascii="Cambria Math" w:hAnsi="Cambria Math" w:cs="Times New Roman"/>
+                    <w:sz w:val="28"/>
+                    <w:szCs w:val="28"/>
+                  </w:rPr>
+                  <m:t>N</m:t>
+                </m:r>
+              </m:e>
+              <m:sub>
+                <m:r>
+                  <w:rPr>
+                    <w:rFonts w:ascii="Cambria Math" w:hAnsi="Cambria Math" w:cs="Times New Roman"/>
+                    <w:sz w:val="28"/>
+                    <w:szCs w:val="28"/>
+                  </w:rPr>
+                  <m:t>0</m:t>
+                </m:r>
+              </m:sub>
+            </m:sSub>
+          </m:den>
+        </m:f>
+      </m:oMath>
+      <w:r>
+        <w:rPr>
+          <w:rFonts w:ascii="Times New Roman" w:eastAsiaTheme="minorEastAsia" w:hAnsi="Times New Roman" w:cs="Times New Roman"/>
+          <w:iCs/>
+          <w:sz w:val="28"/>
+          <w:szCs w:val="28"/>
+        </w:rPr>
+        <w:t xml:space="preserve"> </w:t>
+      </w:r>
+      <w:r>
+        <w:rPr>
+          <w:rFonts w:ascii="Times New Roman" w:eastAsiaTheme="minorEastAsia" w:hAnsi="Times New Roman" w:cs="Times New Roman"/>
+          <w:iCs/>
+          <w:sz w:val="28"/>
+          <w:szCs w:val="28"/>
+        </w:rPr>
+        <w:t>оказывается выше вследствие влияния в рассматриваемом случае шума интерференции.</w:t>
       </w:r>
     </w:p>
     <w:sectPr>
-      <w:footerReference w:type="default" r:id="rId11"/>
+      <w:footerReference w:type="default" r:id="rId13"/>
       <w:pgSz w:w="11906" w:h="16838"/>
       <w:pgMar w:top="1134" w:right="850" w:bottom="1134" w:left="1701" w:header="708" w:footer="708" w:gutter="0"/>
       <w:cols w:space="708"/>
@@ -4536,6 +5586,16 @@
     <w:uiPriority w:val="99"/>
     <w:rsid w:val="001B5600"/>
   </w:style>
+  <w:style w:type="character" w:styleId="af0">
+    <w:name w:val="Placeholder Text"/>
+    <w:basedOn w:val="a0"/>
+    <w:uiPriority w:val="99"/>
+    <w:semiHidden/>
+    <w:rsid w:val="00171E39"/>
+    <w:rPr>
+      <w:color w:val="666666"/>
+    </w:rPr>
+  </w:style>
 </w:styles>
 </file>
 
